--- a/课程平台数据库设计.docx
+++ b/课程平台数据库设计.docx
@@ -955,6 +955,140 @@
           </w:p>
         </w:tc>
       </w:tr>
+      <w:tr>
+        <w:tblPrEx>
+          <w:tblBorders>
+            <w:top w:val="single" w:color="auto" w:sz="4" w:space="0"/>
+            <w:left w:val="single" w:color="auto" w:sz="4" w:space="0"/>
+            <w:bottom w:val="single" w:color="auto" w:sz="4" w:space="0"/>
+            <w:right w:val="single" w:color="auto" w:sz="4" w:space="0"/>
+            <w:insideH w:val="single" w:color="auto" w:sz="4" w:space="0"/>
+            <w:insideV w:val="single" w:color="auto" w:sz="4" w:space="0"/>
+          </w:tblBorders>
+          <w:tblLayout w:type="fixed"/>
+          <w:tblCellMar>
+            <w:top w:w="0" w:type="dxa"/>
+            <w:left w:w="108" w:type="dxa"/>
+            <w:bottom w:w="0" w:type="dxa"/>
+            <w:right w:w="108" w:type="dxa"/>
+          </w:tblCellMar>
+        </w:tblPrEx>
+        <w:trPr>
+          <w:trHeight w:val="1081" w:hRule="atLeast"/>
+        </w:trPr>
+        <w:tc>
+          <w:tcPr>
+            <w:tcW w:w="2130" w:type="dxa"/>
+          </w:tcPr>
+          <w:p>
+            <w:pPr>
+              <w:rPr>
+                <w:rFonts w:hint="eastAsia" w:eastAsiaTheme="minorEastAsia"/>
+                <w:vertAlign w:val="baseline"/>
+                <w:lang w:val="en-US" w:eastAsia="zh-CN"/>
+              </w:rPr>
+            </w:pPr>
+            <w:r>
+              <w:rPr>
+                <w:rFonts w:hint="eastAsia" w:ascii="Arial" w:hAnsi="Arial" w:eastAsia="宋体" w:cs="Arial"/>
+                <w:b w:val="0"/>
+                <w:i w:val="0"/>
+                <w:caps w:val="0"/>
+                <w:color w:val="333333"/>
+                <w:spacing w:val="0"/>
+                <w:sz w:val="19"/>
+                <w:szCs w:val="19"/>
+                <w:shd w:val="clear" w:fill="FFFFFF"/>
+                <w:lang w:val="en-US" w:eastAsia="zh-CN"/>
+              </w:rPr>
+              <w:t>introduction</w:t>
+            </w:r>
+          </w:p>
+        </w:tc>
+        <w:tc>
+          <w:tcPr>
+            <w:tcW w:w="2130" w:type="dxa"/>
+          </w:tcPr>
+          <w:p>
+            <w:pPr>
+              <w:rPr>
+                <w:rFonts w:ascii="Times New Roman" w:hAnsi="Times New Roman" w:eastAsia="楷体" w:cs="Times New Roman"/>
+                <w:sz w:val="24"/>
+                <w:szCs w:val="24"/>
+              </w:rPr>
+            </w:pPr>
+            <w:r>
+              <w:rPr>
+                <w:rFonts w:ascii="Times New Roman" w:hAnsi="Times New Roman" w:eastAsia="楷体" w:cs="Times New Roman"/>
+                <w:sz w:val="24"/>
+                <w:szCs w:val="24"/>
+              </w:rPr>
+              <w:t>varchar(</w:t>
+            </w:r>
+            <w:r>
+              <w:rPr>
+                <w:rFonts w:hint="eastAsia" w:ascii="Times New Roman" w:hAnsi="Times New Roman" w:eastAsia="楷体" w:cs="Times New Roman"/>
+                <w:sz w:val="24"/>
+                <w:szCs w:val="24"/>
+                <w:lang w:val="en-US" w:eastAsia="zh-CN"/>
+              </w:rPr>
+              <w:t>1</w:t>
+            </w:r>
+            <w:r>
+              <w:rPr>
+                <w:rFonts w:ascii="Times New Roman" w:hAnsi="Times New Roman" w:eastAsia="楷体" w:cs="Times New Roman"/>
+                <w:sz w:val="24"/>
+                <w:szCs w:val="24"/>
+              </w:rPr>
+              <w:t>50)</w:t>
+            </w:r>
+          </w:p>
+        </w:tc>
+        <w:tc>
+          <w:tcPr>
+            <w:tcW w:w="2130" w:type="dxa"/>
+          </w:tcPr>
+          <w:p>
+            <w:pPr>
+              <w:rPr>
+                <w:rFonts w:hint="eastAsia"/>
+                <w:vertAlign w:val="baseline"/>
+                <w:lang w:val="en-US" w:eastAsia="zh-CN"/>
+              </w:rPr>
+            </w:pPr>
+            <w:r>
+              <w:rPr>
+                <w:rFonts w:hint="eastAsia"/>
+                <w:vertAlign w:val="baseline"/>
+                <w:lang w:val="en-US" w:eastAsia="zh-CN"/>
+              </w:rPr>
+              <w:t>是</w:t>
+            </w:r>
+          </w:p>
+        </w:tc>
+        <w:tc>
+          <w:tcPr>
+            <w:tcW w:w="2130" w:type="dxa"/>
+          </w:tcPr>
+          <w:p>
+            <w:pPr>
+              <w:rPr>
+                <w:rFonts w:hint="eastAsia"/>
+                <w:vertAlign w:val="baseline"/>
+                <w:lang w:val="en-US" w:eastAsia="zh-CN"/>
+              </w:rPr>
+            </w:pPr>
+            <w:r>
+              <w:rPr>
+                <w:rFonts w:hint="eastAsia"/>
+                <w:vertAlign w:val="baseline"/>
+                <w:lang w:val="en-US" w:eastAsia="zh-CN"/>
+              </w:rPr>
+              <w:t>个人简介</w:t>
+            </w:r>
+          </w:p>
+        </w:tc>
+      </w:tr>
     </w:tbl>
     <w:p/>
     <w:p>
@@ -1128,14 +1262,6 @@
       </w:tr>
       <w:tr>
         <w:tblPrEx>
-          <w:tblBorders>
-            <w:top w:val="single" w:color="auto" w:sz="4" w:space="0"/>
-            <w:left w:val="single" w:color="auto" w:sz="4" w:space="0"/>
-            <w:bottom w:val="single" w:color="auto" w:sz="4" w:space="0"/>
-            <w:right w:val="single" w:color="auto" w:sz="4" w:space="0"/>
-            <w:insideH w:val="single" w:color="auto" w:sz="4" w:space="0"/>
-            <w:insideV w:val="single" w:color="auto" w:sz="4" w:space="0"/>
-          </w:tblBorders>
           <w:tblLayout w:type="fixed"/>
           <w:tblCellMar>
             <w:top w:w="0" w:type="dxa"/>
@@ -2765,8 +2891,6 @@
         </w:rPr>
         <w:t>course_</w:t>
       </w:r>
-      <w:bookmarkStart w:id="0" w:name="_GoBack"/>
-      <w:bookmarkEnd w:id="0"/>
       <w:r>
         <w:rPr>
           <w:rFonts w:hint="eastAsia"/>
@@ -3050,6 +3174,14 @@
       </w:tr>
       <w:tr>
         <w:tblPrEx>
+          <w:tblBorders>
+            <w:top w:val="single" w:color="auto" w:sz="4" w:space="0"/>
+            <w:left w:val="single" w:color="auto" w:sz="4" w:space="0"/>
+            <w:bottom w:val="single" w:color="auto" w:sz="4" w:space="0"/>
+            <w:right w:val="single" w:color="auto" w:sz="4" w:space="0"/>
+            <w:insideH w:val="single" w:color="auto" w:sz="4" w:space="0"/>
+            <w:insideV w:val="single" w:color="auto" w:sz="4" w:space="0"/>
+          </w:tblBorders>
           <w:tblLayout w:type="fixed"/>
           <w:tblCellMar>
             <w:top w:w="0" w:type="dxa"/>
@@ -5519,7 +5651,7 @@
   <w:docDefaults>
     <w:rPrDefault>
       <w:rPr>
-        <w:rFonts w:asciiTheme="minorHAnsi" w:hAnsiTheme="minorHAnsi" w:eastAsiaTheme="minorEastAsia" w:cstheme="minorBidi"/>
+        <w:rFonts w:ascii="Times New Roman" w:hAnsi="Times New Roman" w:eastAsia="宋体" w:cs="Times New Roman"/>
       </w:rPr>
     </w:rPrDefault>
   </w:docDefaults>
